--- a/SAE-LIVRABLE1-MCD.docx
+++ b/SAE-LIVRABLE1-MCD.docx
@@ -121,7 +121,43 @@
           <w:sz w:val="40"/>
           <w:szCs w:val="40"/>
         </w:rPr>
-        <w:t>Modelé conceptuel de données</w:t>
+        <w:t>Mod</w:t>
+      </w:r>
+      <w:r>
+        <w:rPr>
+          <w:b/>
+          <w:bCs/>
+          <w:sz w:val="40"/>
+          <w:szCs w:val="40"/>
+        </w:rPr>
+        <w:t>è</w:t>
+      </w:r>
+      <w:r>
+        <w:rPr>
+          <w:b/>
+          <w:bCs/>
+          <w:sz w:val="40"/>
+          <w:szCs w:val="40"/>
+        </w:rPr>
+        <w:t>l</w:t>
+      </w:r>
+      <w:r>
+        <w:rPr>
+          <w:b/>
+          <w:bCs/>
+          <w:sz w:val="40"/>
+          <w:szCs w:val="40"/>
+        </w:rPr>
+        <w:t>e</w:t>
+      </w:r>
+      <w:r>
+        <w:rPr>
+          <w:b/>
+          <w:bCs/>
+          <w:sz w:val="40"/>
+          <w:szCs w:val="40"/>
+        </w:rPr>
+        <w:t xml:space="preserve"> conceptuel de données</w:t>
       </w:r>
       <w:r>
         <w:rPr>
@@ -146,6 +182,9 @@
         <w:jc w:val="both"/>
       </w:pPr>
       <w:r>
+        <w:rPr>
+          <w:noProof/>
+        </w:rPr>
         <w:drawing>
           <wp:inline distT="0" distB="0" distL="0" distR="0" wp14:anchorId="2C9CD8C4" wp14:editId="7B9D1F14">
             <wp:extent cx="6381750" cy="4229100"/>
@@ -217,7 +256,16 @@
           <w:sz w:val="40"/>
           <w:szCs w:val="40"/>
         </w:rPr>
-        <w:t>2-MR</w:t>
+        <w:t>2-M</w:t>
+      </w:r>
+      <w:r>
+        <w:rPr>
+          <w:b/>
+          <w:bCs/>
+          <w:sz w:val="40"/>
+          <w:szCs w:val="40"/>
+        </w:rPr>
+        <w:t>odèle relationnel</w:t>
       </w:r>
     </w:p>
     <w:p>
@@ -294,31 +342,7 @@
           <w:sz w:val="16"/>
           <w:szCs w:val="16"/>
         </w:rPr>
-        <w:t xml:space="preserve"> </w:t>
-      </w:r>
-      <w:proofErr w:type="gramStart"/>
-      <w:r>
-        <w:rPr>
-          <w:rFonts w:ascii="Calibri" w:hAnsi="Calibri" w:cs="Calibri"/>
-          <w:i/>
-          <w:iCs/>
-          <w:color w:val="808080"/>
-          <w:sz w:val="16"/>
-          <w:szCs w:val="16"/>
-        </w:rPr>
-        <w:t>VARCHAR(</w:t>
-      </w:r>
-      <w:proofErr w:type="gramEnd"/>
-      <w:r>
-        <w:rPr>
-          <w:rFonts w:ascii="Calibri" w:hAnsi="Calibri" w:cs="Calibri"/>
-          <w:i/>
-          <w:iCs/>
-          <w:color w:val="808080"/>
-          <w:sz w:val="16"/>
-          <w:szCs w:val="16"/>
-        </w:rPr>
-        <w:t>50)</w:t>
+        <w:t xml:space="preserve"> VARCHAR(50)</w:t>
       </w:r>
       <w:r>
         <w:rPr>
@@ -632,35 +656,7 @@
           <w:sz w:val="16"/>
           <w:szCs w:val="16"/>
         </w:rPr>
-        <w:t xml:space="preserve"> </w:t>
-      </w:r>
-      <w:proofErr w:type="gramStart"/>
-      <w:r>
-        <w:rPr>
-          <w:rFonts w:ascii="Calibri" w:hAnsi="Calibri" w:cs="Calibri"/>
-          <w:b/>
-          <w:bCs/>
-          <w:i/>
-          <w:iCs/>
-          <w:color w:val="808080"/>
-          <w:sz w:val="16"/>
-          <w:szCs w:val="16"/>
-        </w:rPr>
-        <w:t>VARCHAR(</w:t>
-      </w:r>
-      <w:proofErr w:type="gramEnd"/>
-      <w:r>
-        <w:rPr>
-          <w:rFonts w:ascii="Calibri" w:hAnsi="Calibri" w:cs="Calibri"/>
-          <w:b/>
-          <w:bCs/>
-          <w:i/>
-          <w:iCs/>
-          <w:color w:val="808080"/>
-          <w:sz w:val="16"/>
-          <w:szCs w:val="16"/>
-        </w:rPr>
-        <w:t>50)</w:t>
+        <w:t xml:space="preserve"> VARCHAR(50)</w:t>
       </w:r>
       <w:r>
         <w:rPr>
@@ -1389,7 +1385,6 @@
         </w:rPr>
         <w:t>, #id_livraison, #id_etat_1, #id_user_1</w:t>
       </w:r>
-      <w:proofErr w:type="gramStart"/>
       <w:r>
         <w:rPr>
           <w:rFonts w:ascii="Calibri" w:hAnsi="Calibri" w:cs="Calibri"/>
@@ -1401,7 +1396,6 @@
         </w:rPr>
         <w:t>);</w:t>
       </w:r>
-      <w:proofErr w:type="gramEnd"/>
     </w:p>
     <w:p>
       <w:pPr>
@@ -1471,31 +1465,7 @@
           <w:sz w:val="16"/>
           <w:szCs w:val="16"/>
         </w:rPr>
-        <w:t xml:space="preserve"> </w:t>
-      </w:r>
-      <w:proofErr w:type="gramStart"/>
-      <w:r>
-        <w:rPr>
-          <w:rFonts w:ascii="Calibri" w:hAnsi="Calibri" w:cs="Calibri"/>
-          <w:i/>
-          <w:iCs/>
-          <w:color w:val="808080"/>
-          <w:sz w:val="16"/>
-          <w:szCs w:val="16"/>
-        </w:rPr>
-        <w:t>DECIMAL(</w:t>
-      </w:r>
-      <w:proofErr w:type="gramEnd"/>
-      <w:r>
-        <w:rPr>
-          <w:rFonts w:ascii="Calibri" w:hAnsi="Calibri" w:cs="Calibri"/>
-          <w:i/>
-          <w:iCs/>
-          <w:color w:val="808080"/>
-          <w:sz w:val="16"/>
-          <w:szCs w:val="16"/>
-        </w:rPr>
-        <w:t>3,2)</w:t>
+        <w:t xml:space="preserve"> DECIMAL(3,2)</w:t>
       </w:r>
       <w:r>
         <w:rPr>
@@ -1752,31 +1722,7 @@
           <w:sz w:val="16"/>
           <w:szCs w:val="16"/>
         </w:rPr>
-        <w:t xml:space="preserve"> </w:t>
-      </w:r>
-      <w:proofErr w:type="gramStart"/>
-      <w:r>
-        <w:rPr>
-          <w:rFonts w:ascii="Calibri" w:hAnsi="Calibri" w:cs="Calibri"/>
-          <w:i/>
-          <w:iCs/>
-          <w:color w:val="808080"/>
-          <w:sz w:val="16"/>
-          <w:szCs w:val="16"/>
-        </w:rPr>
-        <w:t>DECIMAL(</w:t>
-      </w:r>
-      <w:proofErr w:type="gramEnd"/>
-      <w:r>
-        <w:rPr>
-          <w:rFonts w:ascii="Calibri" w:hAnsi="Calibri" w:cs="Calibri"/>
-          <w:i/>
-          <w:iCs/>
-          <w:color w:val="808080"/>
-          <w:sz w:val="16"/>
-          <w:szCs w:val="16"/>
-        </w:rPr>
-        <w:t>6,2)</w:t>
+        <w:t xml:space="preserve"> DECIMAL(6,2)</w:t>
       </w:r>
       <w:r>
         <w:rPr>
@@ -2028,31 +1974,7 @@
           <w:sz w:val="16"/>
           <w:szCs w:val="16"/>
         </w:rPr>
-        <w:t xml:space="preserve"> </w:t>
-      </w:r>
-      <w:proofErr w:type="gramStart"/>
-      <w:r>
-        <w:rPr>
-          <w:rFonts w:ascii="Calibri" w:hAnsi="Calibri" w:cs="Calibri"/>
-          <w:i/>
-          <w:iCs/>
-          <w:color w:val="808080"/>
-          <w:sz w:val="16"/>
-          <w:szCs w:val="16"/>
-        </w:rPr>
-        <w:t>DECIMAL(</w:t>
-      </w:r>
-      <w:proofErr w:type="gramEnd"/>
-      <w:r>
-        <w:rPr>
-          <w:rFonts w:ascii="Calibri" w:hAnsi="Calibri" w:cs="Calibri"/>
-          <w:i/>
-          <w:iCs/>
-          <w:color w:val="808080"/>
-          <w:sz w:val="16"/>
-          <w:szCs w:val="16"/>
-        </w:rPr>
-        <w:t>6,2)</w:t>
+        <w:t xml:space="preserve"> DECIMAL(6,2)</w:t>
       </w:r>
       <w:r>
         <w:rPr>
@@ -2196,7 +2118,25 @@
           <w:sz w:val="40"/>
           <w:szCs w:val="40"/>
         </w:rPr>
-        <w:t>3- explication et justification MCD</w:t>
+        <w:t xml:space="preserve">3- explication et justification </w:t>
+      </w:r>
+      <w:r>
+        <w:rPr>
+          <w:b/>
+          <w:bCs/>
+          <w:sz w:val="40"/>
+          <w:szCs w:val="40"/>
+        </w:rPr>
+        <w:t xml:space="preserve">du </w:t>
+      </w:r>
+      <w:r>
+        <w:rPr>
+          <w:b/>
+          <w:bCs/>
+          <w:sz w:val="40"/>
+          <w:szCs w:val="40"/>
+        </w:rPr>
+        <w:t>MCD</w:t>
       </w:r>
       <w:r>
         <w:rPr>
@@ -2233,7 +2173,17 @@
           <w:szCs w:val="20"/>
           <w:lang w:eastAsia="fr-FR"/>
         </w:rPr>
-        <w:t>Un</w:t>
+        <w:t xml:space="preserve">Un </w:t>
+      </w:r>
+      <w:r>
+        <w:rPr>
+          <w:rFonts w:ascii="Verdana" w:eastAsia="Times New Roman" w:hAnsi="Verdana" w:cs="Times New Roman"/>
+          <w:color w:val="333333"/>
+          <w:sz w:val="20"/>
+          <w:szCs w:val="20"/>
+          <w:lang w:eastAsia="fr-FR"/>
+        </w:rPr>
+        <w:t>utilisateur</w:t>
       </w:r>
       <w:r>
         <w:rPr>
@@ -2253,7 +2203,7 @@
           <w:szCs w:val="20"/>
           <w:lang w:eastAsia="fr-FR"/>
         </w:rPr>
-        <w:t>utilisateur</w:t>
+        <w:t>enregistre</w:t>
       </w:r>
       <w:r>
         <w:rPr>
@@ -2273,7 +2223,27 @@
           <w:szCs w:val="20"/>
           <w:lang w:eastAsia="fr-FR"/>
         </w:rPr>
-        <w:t>enregistre(acheté)</w:t>
+        <w:t>(ach</w:t>
+      </w:r>
+      <w:r>
+        <w:rPr>
+          <w:rFonts w:ascii="Verdana" w:eastAsia="Times New Roman" w:hAnsi="Verdana" w:cs="Times New Roman"/>
+          <w:color w:val="333333"/>
+          <w:sz w:val="20"/>
+          <w:szCs w:val="20"/>
+          <w:lang w:eastAsia="fr-FR"/>
+        </w:rPr>
+        <w:t>ète</w:t>
+      </w:r>
+      <w:r>
+        <w:rPr>
+          <w:rFonts w:ascii="Verdana" w:eastAsia="Times New Roman" w:hAnsi="Verdana" w:cs="Times New Roman"/>
+          <w:color w:val="333333"/>
+          <w:sz w:val="20"/>
+          <w:szCs w:val="20"/>
+          <w:lang w:eastAsia="fr-FR"/>
+        </w:rPr>
+        <w:t>)</w:t>
       </w:r>
       <w:r>
         <w:rPr>
@@ -2373,7 +2343,27 @@
           <w:szCs w:val="20"/>
           <w:lang w:eastAsia="fr-FR"/>
         </w:rPr>
-        <w:t xml:space="preserve">paire </w:t>
+        <w:t>paire</w:t>
+      </w:r>
+      <w:r>
+        <w:rPr>
+          <w:rFonts w:ascii="Verdana" w:eastAsia="Times New Roman" w:hAnsi="Verdana" w:cs="Times New Roman"/>
+          <w:color w:val="333333"/>
+          <w:sz w:val="20"/>
+          <w:szCs w:val="20"/>
+          <w:lang w:eastAsia="fr-FR"/>
+        </w:rPr>
+        <w:t xml:space="preserve"> de</w:t>
+      </w:r>
+      <w:r>
+        <w:rPr>
+          <w:rFonts w:ascii="Verdana" w:eastAsia="Times New Roman" w:hAnsi="Verdana" w:cs="Times New Roman"/>
+          <w:color w:val="333333"/>
+          <w:sz w:val="20"/>
+          <w:szCs w:val="20"/>
+          <w:lang w:eastAsia="fr-FR"/>
+        </w:rPr>
+        <w:t xml:space="preserve"> </w:t>
       </w:r>
       <w:r>
         <w:rPr>
@@ -2393,6 +2383,16 @@
           <w:szCs w:val="20"/>
           <w:lang w:eastAsia="fr-FR"/>
         </w:rPr>
+        <w:t>s</w:t>
+      </w:r>
+      <w:r>
+        <w:rPr>
+          <w:rFonts w:ascii="Verdana" w:eastAsia="Times New Roman" w:hAnsi="Verdana" w:cs="Times New Roman"/>
+          <w:color w:val="333333"/>
+          <w:sz w:val="20"/>
+          <w:szCs w:val="20"/>
+          <w:lang w:eastAsia="fr-FR"/>
+        </w:rPr>
         <w:t xml:space="preserve"> peut être </w:t>
       </w:r>
       <w:r>
@@ -2403,7 +2403,17 @@
           <w:szCs w:val="20"/>
           <w:lang w:eastAsia="fr-FR"/>
         </w:rPr>
-        <w:t>enregistre</w:t>
+        <w:t>enregistr</w:t>
+      </w:r>
+      <w:r>
+        <w:rPr>
+          <w:rFonts w:ascii="Verdana" w:eastAsia="Times New Roman" w:hAnsi="Verdana" w:cs="Times New Roman"/>
+          <w:color w:val="333333"/>
+          <w:sz w:val="20"/>
+          <w:szCs w:val="20"/>
+          <w:lang w:eastAsia="fr-FR"/>
+        </w:rPr>
+        <w:t>ée</w:t>
       </w:r>
       <w:r>
         <w:rPr>
@@ -2434,6 +2444,16 @@
           <w:lang w:eastAsia="fr-FR"/>
         </w:rPr>
         <w:t>acheté</w:t>
+      </w:r>
+      <w:r>
+        <w:rPr>
+          <w:rFonts w:ascii="Verdana" w:eastAsia="Times New Roman" w:hAnsi="Verdana" w:cs="Times New Roman"/>
+          <w:color w:val="333333"/>
+          <w:sz w:val="20"/>
+          <w:szCs w:val="20"/>
+          <w:lang w:eastAsia="fr-FR"/>
+        </w:rPr>
+        <w:t>e</w:t>
       </w:r>
       <w:r>
         <w:rPr>
@@ -2505,37 +2525,7 @@
           <w:szCs w:val="20"/>
           <w:shd w:val="clear" w:color="auto" w:fill="FAFAFA"/>
         </w:rPr>
-        <w:t xml:space="preserve"> Un </w:t>
-      </w:r>
-      <w:r>
-        <w:rPr>
-          <w:rFonts w:ascii="Verdana" w:hAnsi="Verdana"/>
-          <w:color w:val="333333"/>
-          <w:sz w:val="20"/>
-          <w:szCs w:val="20"/>
-          <w:shd w:val="clear" w:color="auto" w:fill="FAFAFA"/>
-        </w:rPr>
-        <w:t>utilisateur ne passe aucune</w:t>
-      </w:r>
-      <w:r>
-        <w:rPr>
-          <w:rFonts w:ascii="Verdana" w:hAnsi="Verdana"/>
-          <w:color w:val="333333"/>
-          <w:sz w:val="20"/>
-          <w:szCs w:val="20"/>
-          <w:shd w:val="clear" w:color="auto" w:fill="FAFAFA"/>
-        </w:rPr>
-        <w:t xml:space="preserve"> ou plusieurs commandes</w:t>
-      </w:r>
-      <w:r>
-        <w:rPr>
-          <w:rFonts w:ascii="Verdana" w:hAnsi="Verdana"/>
-          <w:color w:val="333333"/>
-          <w:sz w:val="20"/>
-          <w:szCs w:val="20"/>
-          <w:shd w:val="clear" w:color="auto" w:fill="FAFAFA"/>
-        </w:rPr>
-        <w:t>.</w:t>
+        <w:t>Un utilisateur ne passe aucune ou plusieurs commandes.</w:t>
       </w:r>
     </w:p>
     <w:p>
@@ -2585,6 +2575,16 @@
         </w:rPr>
         <w:t xml:space="preserve"> peut enregistrer aucun ou un seul panier</w:t>
       </w:r>
+      <w:r>
+        <w:rPr>
+          <w:rFonts w:ascii="Verdana" w:hAnsi="Verdana"/>
+          <w:color w:val="333333"/>
+          <w:sz w:val="20"/>
+          <w:szCs w:val="20"/>
+          <w:shd w:val="clear" w:color="auto" w:fill="FAFAFA"/>
+        </w:rPr>
+        <w:t>.</w:t>
+      </w:r>
     </w:p>
     <w:p>
       <w:pPr>
@@ -2611,7 +2611,7 @@
           <w:szCs w:val="20"/>
           <w:shd w:val="clear" w:color="auto" w:fill="FAFAFA"/>
         </w:rPr>
-        <w:t> Une commande est passé</w:t>
+        <w:t>Une commande est passé</w:t>
       </w:r>
       <w:r>
         <w:rPr>
@@ -2631,17 +2631,7 @@
           <w:szCs w:val="20"/>
           <w:shd w:val="clear" w:color="auto" w:fill="FAFAFA"/>
         </w:rPr>
-        <w:t xml:space="preserve"> par un et un seul utilisateur</w:t>
-      </w:r>
-      <w:r>
-        <w:rPr>
-          <w:rFonts w:ascii="Verdana" w:hAnsi="Verdana"/>
-          <w:color w:val="333333"/>
-          <w:sz w:val="20"/>
-          <w:szCs w:val="20"/>
-          <w:shd w:val="clear" w:color="auto" w:fill="FAFAFA"/>
-        </w:rPr>
-        <w:t>.</w:t>
+        <w:t xml:space="preserve"> par un et un seul utilisateur.</w:t>
       </w:r>
     </w:p>
     <w:p>
@@ -2669,7 +2659,7 @@
           <w:szCs w:val="20"/>
           <w:shd w:val="clear" w:color="auto" w:fill="FAFAFA"/>
         </w:rPr>
-        <w:t xml:space="preserve"> Une commande peut contenir </w:t>
+        <w:t xml:space="preserve">Une commande peut contenir </w:t>
       </w:r>
       <w:r>
         <w:rPr>
@@ -2737,17 +2727,7 @@
           <w:szCs w:val="20"/>
           <w:shd w:val="clear" w:color="auto" w:fill="FAFAFA"/>
         </w:rPr>
-        <w:t xml:space="preserve"> Une</w:t>
-      </w:r>
-      <w:r>
-        <w:rPr>
-          <w:rFonts w:ascii="Verdana" w:hAnsi="Verdana"/>
-          <w:color w:val="333333"/>
-          <w:sz w:val="20"/>
-          <w:szCs w:val="20"/>
-          <w:shd w:val="clear" w:color="auto" w:fill="FAFAFA"/>
-        </w:rPr>
-        <w:t xml:space="preserve"> ligne de commande contient un</w:t>
+        <w:t>Une ligne de commande contient un</w:t>
       </w:r>
       <w:r>
         <w:rPr>
@@ -2795,37 +2775,7 @@
           <w:szCs w:val="20"/>
           <w:shd w:val="clear" w:color="auto" w:fill="FAFAFA"/>
         </w:rPr>
-        <w:t> </w:t>
-      </w:r>
-      <w:r>
-        <w:rPr>
-          <w:rFonts w:ascii="Verdana" w:hAnsi="Verdana"/>
-          <w:color w:val="333333"/>
-          <w:sz w:val="20"/>
-          <w:szCs w:val="20"/>
-          <w:shd w:val="clear" w:color="auto" w:fill="FAFAFA"/>
-        </w:rPr>
-        <w:t xml:space="preserve">Une </w:t>
-      </w:r>
-      <w:r>
-        <w:rPr>
-          <w:rFonts w:ascii="Verdana" w:hAnsi="Verdana"/>
-          <w:color w:val="333333"/>
-          <w:sz w:val="20"/>
-          <w:szCs w:val="20"/>
-          <w:shd w:val="clear" w:color="auto" w:fill="FAFAFA"/>
-        </w:rPr>
-        <w:t>commande</w:t>
-      </w:r>
-      <w:r>
-        <w:rPr>
-          <w:rFonts w:ascii="Verdana" w:hAnsi="Verdana"/>
-          <w:color w:val="333333"/>
-          <w:sz w:val="20"/>
-          <w:szCs w:val="20"/>
-          <w:shd w:val="clear" w:color="auto" w:fill="FAFAFA"/>
-        </w:rPr>
-        <w:t xml:space="preserve"> </w:t>
+        <w:t xml:space="preserve">Une commande </w:t>
       </w:r>
       <w:r>
         <w:rPr>
@@ -2845,7 +2795,27 @@
           <w:szCs w:val="20"/>
           <w:lang w:eastAsia="fr-FR"/>
         </w:rPr>
-        <w:t xml:space="preserve"> effectuer par une et une seule livraison.</w:t>
+        <w:t xml:space="preserve"> effectu</w:t>
+      </w:r>
+      <w:r>
+        <w:rPr>
+          <w:rFonts w:ascii="Verdana" w:eastAsia="Times New Roman" w:hAnsi="Verdana" w:cs="Times New Roman"/>
+          <w:color w:val="333333"/>
+          <w:sz w:val="20"/>
+          <w:szCs w:val="20"/>
+          <w:lang w:eastAsia="fr-FR"/>
+        </w:rPr>
+        <w:t>ée</w:t>
+      </w:r>
+      <w:r>
+        <w:rPr>
+          <w:rFonts w:ascii="Verdana" w:eastAsia="Times New Roman" w:hAnsi="Verdana" w:cs="Times New Roman"/>
+          <w:color w:val="333333"/>
+          <w:sz w:val="20"/>
+          <w:szCs w:val="20"/>
+          <w:lang w:eastAsia="fr-FR"/>
+        </w:rPr>
+        <w:t xml:space="preserve"> par une seule livraison.</w:t>
       </w:r>
     </w:p>
     <w:p>
@@ -2867,23 +2837,13 @@
       </w:pPr>
       <w:r>
         <w:rPr>
-          <w:rFonts w:ascii="Verdana" w:eastAsia="Times New Roman" w:hAnsi="Verdana" w:cs="Times New Roman"/>
-          <w:color w:val="333333"/>
-          <w:sz w:val="20"/>
-          <w:szCs w:val="20"/>
-          <w:lang w:eastAsia="fr-FR"/>
-        </w:rPr>
-        <w:t xml:space="preserve"> </w:t>
-      </w:r>
-      <w:r>
-        <w:rPr>
           <w:rFonts w:ascii="Verdana" w:hAnsi="Verdana"/>
           <w:color w:val="333333"/>
           <w:sz w:val="20"/>
           <w:szCs w:val="20"/>
           <w:shd w:val="clear" w:color="auto" w:fill="FAFAFA"/>
         </w:rPr>
-        <w:t>Une livraison peut contenir</w:t>
+        <w:t xml:space="preserve">Une livraison peut </w:t>
       </w:r>
       <w:r>
         <w:rPr>
@@ -2893,7 +2853,7 @@
           <w:szCs w:val="20"/>
           <w:shd w:val="clear" w:color="auto" w:fill="FAFAFA"/>
         </w:rPr>
-        <w:t>(effectuer)</w:t>
+        <w:t>s’occuper d’</w:t>
       </w:r>
       <w:r>
         <w:rPr>
@@ -2903,17 +2863,7 @@
           <w:szCs w:val="20"/>
           <w:shd w:val="clear" w:color="auto" w:fill="FAFAFA"/>
         </w:rPr>
-        <w:t xml:space="preserve"> une ou </w:t>
-      </w:r>
-      <w:r>
-        <w:rPr>
-          <w:rFonts w:ascii="Verdana" w:hAnsi="Verdana"/>
-          <w:color w:val="333333"/>
-          <w:sz w:val="20"/>
-          <w:szCs w:val="20"/>
-          <w:shd w:val="clear" w:color="auto" w:fill="FAFAFA"/>
-        </w:rPr>
-        <w:t>plusieurs commandes.</w:t>
+        <w:t>une ou plusieurs commandes.</w:t>
       </w:r>
     </w:p>
     <w:p>
@@ -2941,7 +2891,7 @@
           <w:szCs w:val="20"/>
           <w:lang w:eastAsia="fr-FR"/>
         </w:rPr>
-        <w:t xml:space="preserve"> Une paire de chaussure peut avoir aucune ou plusieurs commentaires</w:t>
+        <w:t>Une paire de chaussure peut avoir aucun ou plusieurs commentaires</w:t>
       </w:r>
       <w:r>
         <w:rPr>
@@ -2989,57 +2939,7 @@
           <w:szCs w:val="20"/>
           <w:shd w:val="clear" w:color="auto" w:fill="FAFAFA"/>
         </w:rPr>
-        <w:t>ne</w:t>
-      </w:r>
-      <w:r>
-        <w:rPr>
-          <w:rFonts w:ascii="Verdana" w:hAnsi="Verdana"/>
-          <w:color w:val="333333"/>
-          <w:sz w:val="20"/>
-          <w:szCs w:val="20"/>
-          <w:shd w:val="clear" w:color="auto" w:fill="FAFAFA"/>
-        </w:rPr>
-        <w:t xml:space="preserve"> concerne qu'un</w:t>
-      </w:r>
-      <w:r>
-        <w:rPr>
-          <w:rFonts w:ascii="Verdana" w:hAnsi="Verdana"/>
-          <w:color w:val="333333"/>
-          <w:sz w:val="20"/>
-          <w:szCs w:val="20"/>
-          <w:shd w:val="clear" w:color="auto" w:fill="FAFAFA"/>
-        </w:rPr>
-        <w:t>e</w:t>
-      </w:r>
-      <w:r>
-        <w:rPr>
-          <w:rFonts w:ascii="Verdana" w:hAnsi="Verdana"/>
-          <w:color w:val="333333"/>
-          <w:sz w:val="20"/>
-          <w:szCs w:val="20"/>
-          <w:shd w:val="clear" w:color="auto" w:fill="FAFAFA"/>
-        </w:rPr>
-        <w:t xml:space="preserve"> et </w:t>
-      </w:r>
-      <w:r>
-        <w:rPr>
-          <w:rFonts w:ascii="Verdana" w:hAnsi="Verdana"/>
-          <w:color w:val="333333"/>
-          <w:sz w:val="20"/>
-          <w:szCs w:val="20"/>
-          <w:shd w:val="clear" w:color="auto" w:fill="FAFAFA"/>
-        </w:rPr>
-        <w:t>une seule paire de chaussure</w:t>
-      </w:r>
-      <w:r>
-        <w:rPr>
-          <w:rFonts w:ascii="Verdana" w:hAnsi="Verdana"/>
-          <w:color w:val="333333"/>
-          <w:sz w:val="20"/>
-          <w:szCs w:val="20"/>
-          <w:shd w:val="clear" w:color="auto" w:fill="FAFAFA"/>
-        </w:rPr>
-        <w:t>.</w:t>
+        <w:t>concerne qu'une seule paire de chaussure.</w:t>
       </w:r>
     </w:p>
     <w:p>
@@ -3067,7 +2967,107 @@
           <w:szCs w:val="20"/>
           <w:shd w:val="clear" w:color="auto" w:fill="FAFAFA"/>
         </w:rPr>
-        <w:t>Une paire de chaussure peut avoir un et un seul couleur.</w:t>
+        <w:t>Une paire de chaussure</w:t>
+      </w:r>
+      <w:r>
+        <w:rPr>
+          <w:rFonts w:ascii="Verdana" w:hAnsi="Verdana"/>
+          <w:color w:val="333333"/>
+          <w:sz w:val="20"/>
+          <w:szCs w:val="20"/>
+          <w:shd w:val="clear" w:color="auto" w:fill="FAFAFA"/>
+        </w:rPr>
+        <w:t xml:space="preserve"> ne</w:t>
+      </w:r>
+      <w:r>
+        <w:rPr>
+          <w:rFonts w:ascii="Verdana" w:hAnsi="Verdana"/>
+          <w:color w:val="333333"/>
+          <w:sz w:val="20"/>
+          <w:szCs w:val="20"/>
+          <w:shd w:val="clear" w:color="auto" w:fill="FAFAFA"/>
+        </w:rPr>
+        <w:t xml:space="preserve"> peut avoir</w:t>
+      </w:r>
+      <w:r>
+        <w:rPr>
+          <w:rFonts w:ascii="Verdana" w:hAnsi="Verdana"/>
+          <w:color w:val="333333"/>
+          <w:sz w:val="20"/>
+          <w:szCs w:val="20"/>
+          <w:shd w:val="clear" w:color="auto" w:fill="FAFAFA"/>
+        </w:rPr>
+        <w:t xml:space="preserve"> qu’ </w:t>
+      </w:r>
+      <w:r>
+        <w:rPr>
+          <w:rFonts w:ascii="Verdana" w:hAnsi="Verdana"/>
+          <w:color w:val="333333"/>
+          <w:sz w:val="20"/>
+          <w:szCs w:val="20"/>
+          <w:shd w:val="clear" w:color="auto" w:fill="FAFAFA"/>
+        </w:rPr>
+        <w:t>un</w:t>
+      </w:r>
+      <w:r>
+        <w:rPr>
+          <w:rFonts w:ascii="Verdana" w:hAnsi="Verdana"/>
+          <w:color w:val="333333"/>
+          <w:sz w:val="20"/>
+          <w:szCs w:val="20"/>
+          <w:shd w:val="clear" w:color="auto" w:fill="FAFAFA"/>
+        </w:rPr>
+        <w:t>e</w:t>
+      </w:r>
+      <w:r>
+        <w:rPr>
+          <w:rFonts w:ascii="Verdana" w:hAnsi="Verdana"/>
+          <w:color w:val="333333"/>
+          <w:sz w:val="20"/>
+          <w:szCs w:val="20"/>
+          <w:shd w:val="clear" w:color="auto" w:fill="FAFAFA"/>
+        </w:rPr>
+        <w:t xml:space="preserve"> seul</w:t>
+      </w:r>
+      <w:r>
+        <w:rPr>
+          <w:rFonts w:ascii="Verdana" w:hAnsi="Verdana"/>
+          <w:color w:val="333333"/>
+          <w:sz w:val="20"/>
+          <w:szCs w:val="20"/>
+          <w:shd w:val="clear" w:color="auto" w:fill="FAFAFA"/>
+        </w:rPr>
+        <w:t>e</w:t>
+      </w:r>
+      <w:r>
+        <w:rPr>
+          <w:rFonts w:ascii="Verdana" w:hAnsi="Verdana"/>
+          <w:color w:val="333333"/>
+          <w:sz w:val="20"/>
+          <w:szCs w:val="20"/>
+          <w:shd w:val="clear" w:color="auto" w:fill="FAFAFA"/>
+        </w:rPr>
+        <w:t xml:space="preserve"> couleur</w:t>
+      </w:r>
+      <w:r>
+        <w:rPr>
+          <w:rFonts w:ascii="Verdana" w:hAnsi="Verdana"/>
+          <w:color w:val="333333"/>
+          <w:sz w:val="20"/>
+          <w:szCs w:val="20"/>
+          <w:shd w:val="clear" w:color="auto" w:fill="FAFAFA"/>
+        </w:rPr>
+        <w:t xml:space="preserve"> associée</w:t>
+      </w:r>
+      <w:r>
+        <w:rPr>
+          <w:rFonts w:ascii="Verdana" w:hAnsi="Verdana"/>
+          <w:color w:val="333333"/>
+          <w:sz w:val="20"/>
+          <w:szCs w:val="20"/>
+          <w:shd w:val="clear" w:color="auto" w:fill="FAFAFA"/>
+        </w:rPr>
+        <w:t>.</w:t>
       </w:r>
     </w:p>
     <w:p>
@@ -3095,7 +3095,27 @@
           <w:szCs w:val="20"/>
           <w:lang w:eastAsia="fr-FR"/>
         </w:rPr>
-        <w:t xml:space="preserve">Un couleur concerne qu’un ou </w:t>
+        <w:t xml:space="preserve">Un couleur </w:t>
+      </w:r>
+      <w:r>
+        <w:rPr>
+          <w:rFonts w:ascii="Verdana" w:eastAsia="Times New Roman" w:hAnsi="Verdana" w:cs="Times New Roman"/>
+          <w:color w:val="333333"/>
+          <w:sz w:val="20"/>
+          <w:szCs w:val="20"/>
+          <w:lang w:eastAsia="fr-FR"/>
+        </w:rPr>
+        <w:t>peut concerner une</w:t>
+      </w:r>
+      <w:r>
+        <w:rPr>
+          <w:rFonts w:ascii="Verdana" w:eastAsia="Times New Roman" w:hAnsi="Verdana" w:cs="Times New Roman"/>
+          <w:color w:val="333333"/>
+          <w:sz w:val="20"/>
+          <w:szCs w:val="20"/>
+          <w:lang w:eastAsia="fr-FR"/>
+        </w:rPr>
+        <w:t xml:space="preserve"> ou </w:t>
       </w:r>
       <w:r>
         <w:rPr>
@@ -3143,7 +3163,27 @@
           <w:szCs w:val="20"/>
           <w:lang w:eastAsia="fr-FR"/>
         </w:rPr>
-        <w:t>une et une seule marque</w:t>
+        <w:t xml:space="preserve">qu’ </w:t>
+      </w:r>
+      <w:r>
+        <w:rPr>
+          <w:rFonts w:ascii="Verdana" w:eastAsia="Times New Roman" w:hAnsi="Verdana" w:cs="Times New Roman"/>
+          <w:color w:val="333333"/>
+          <w:sz w:val="20"/>
+          <w:szCs w:val="20"/>
+          <w:lang w:eastAsia="fr-FR"/>
+        </w:rPr>
+        <w:t>une seule marque</w:t>
+      </w:r>
+      <w:r>
+        <w:rPr>
+          <w:rFonts w:ascii="Verdana" w:eastAsia="Times New Roman" w:hAnsi="Verdana" w:cs="Times New Roman"/>
+          <w:color w:val="333333"/>
+          <w:sz w:val="20"/>
+          <w:szCs w:val="20"/>
+          <w:lang w:eastAsia="fr-FR"/>
+        </w:rPr>
+        <w:t>.</w:t>
       </w:r>
     </w:p>
     <w:p>
@@ -3191,17 +3231,7 @@
           <w:szCs w:val="20"/>
           <w:shd w:val="clear" w:color="auto" w:fill="FAFAFA"/>
         </w:rPr>
-        <w:t xml:space="preserve">ou </w:t>
-      </w:r>
-      <w:r>
-        <w:rPr>
-          <w:rFonts w:ascii="Verdana" w:hAnsi="Verdana"/>
-          <w:color w:val="333333"/>
-          <w:sz w:val="20"/>
-          <w:szCs w:val="20"/>
-          <w:shd w:val="clear" w:color="auto" w:fill="FAFAFA"/>
-        </w:rPr>
-        <w:t xml:space="preserve">plusieurs </w:t>
+        <w:t xml:space="preserve">ou plusieurs </w:t>
       </w:r>
       <w:r>
         <w:rPr>
@@ -3222,6 +3252,16 @@
           <w:lang w:eastAsia="fr-FR"/>
         </w:rPr>
         <w:t xml:space="preserve"> de chaussure</w:t>
+      </w:r>
+      <w:r>
+        <w:rPr>
+          <w:rFonts w:ascii="Verdana" w:eastAsia="Times New Roman" w:hAnsi="Verdana" w:cs="Times New Roman"/>
+          <w:color w:val="333333"/>
+          <w:sz w:val="20"/>
+          <w:szCs w:val="20"/>
+          <w:lang w:eastAsia="fr-FR"/>
+        </w:rPr>
+        <w:t>s.</w:t>
       </w:r>
     </w:p>
     <w:p>
@@ -3269,7 +3309,27 @@
           <w:szCs w:val="20"/>
           <w:lang w:eastAsia="fr-FR"/>
         </w:rPr>
-        <w:t xml:space="preserve"> chaussure correspond </w:t>
+        <w:t xml:space="preserve"> chaussure</w:t>
+      </w:r>
+      <w:r>
+        <w:rPr>
+          <w:rFonts w:ascii="Verdana" w:eastAsia="Times New Roman" w:hAnsi="Verdana" w:cs="Times New Roman"/>
+          <w:color w:val="333333"/>
+          <w:sz w:val="20"/>
+          <w:szCs w:val="20"/>
+          <w:lang w:eastAsia="fr-FR"/>
+        </w:rPr>
+        <w:t>s</w:t>
+      </w:r>
+      <w:r>
+        <w:rPr>
+          <w:rFonts w:ascii="Verdana" w:eastAsia="Times New Roman" w:hAnsi="Verdana" w:cs="Times New Roman"/>
+          <w:color w:val="333333"/>
+          <w:sz w:val="20"/>
+          <w:szCs w:val="20"/>
+          <w:lang w:eastAsia="fr-FR"/>
+        </w:rPr>
+        <w:t xml:space="preserve"> correspond </w:t>
       </w:r>
       <w:r>
         <w:rPr>
@@ -3289,7 +3349,47 @@
           <w:szCs w:val="20"/>
           <w:lang w:eastAsia="fr-FR"/>
         </w:rPr>
-        <w:t>une et une seule type-chaussure</w:t>
+        <w:t>un</w:t>
+      </w:r>
+      <w:r>
+        <w:rPr>
+          <w:rFonts w:ascii="Verdana" w:eastAsia="Times New Roman" w:hAnsi="Verdana" w:cs="Times New Roman"/>
+          <w:color w:val="333333"/>
+          <w:sz w:val="20"/>
+          <w:szCs w:val="20"/>
+          <w:lang w:eastAsia="fr-FR"/>
+        </w:rPr>
+        <w:t xml:space="preserve"> seul type</w:t>
+      </w:r>
+      <w:r>
+        <w:rPr>
+          <w:rFonts w:ascii="Verdana" w:eastAsia="Times New Roman" w:hAnsi="Verdana" w:cs="Times New Roman"/>
+          <w:color w:val="333333"/>
+          <w:sz w:val="20"/>
+          <w:szCs w:val="20"/>
+          <w:lang w:eastAsia="fr-FR"/>
+        </w:rPr>
+        <w:t xml:space="preserve"> de </w:t>
+      </w:r>
+      <w:r>
+        <w:rPr>
+          <w:rFonts w:ascii="Verdana" w:eastAsia="Times New Roman" w:hAnsi="Verdana" w:cs="Times New Roman"/>
+          <w:color w:val="333333"/>
+          <w:sz w:val="20"/>
+          <w:szCs w:val="20"/>
+          <w:lang w:eastAsia="fr-FR"/>
+        </w:rPr>
+        <w:t>chaussure</w:t>
+      </w:r>
+      <w:r>
+        <w:rPr>
+          <w:rFonts w:ascii="Verdana" w:eastAsia="Times New Roman" w:hAnsi="Verdana" w:cs="Times New Roman"/>
+          <w:color w:val="333333"/>
+          <w:sz w:val="20"/>
+          <w:szCs w:val="20"/>
+          <w:lang w:eastAsia="fr-FR"/>
+        </w:rPr>
+        <w:t>s.</w:t>
       </w:r>
     </w:p>
     <w:p>
